--- a/lab03/lab03_SASS_template.docx
+++ b/lab03/lab03_SASS_template.docx
@@ -1,10 +1,10 @@
 
 <file path=word/document.xml><?xml version="1.0" encoding="utf-8"?>
-<w:document xmlns:wpc="http://schemas.microsoft.com/office/word/2010/wordprocessingCanvas" xmlns:cx="http://schemas.microsoft.com/office/drawing/2014/chartex" xmlns:cx1="http://schemas.microsoft.com/office/drawing/2015/9/8/chartex" xmlns:cx2="http://schemas.microsoft.com/office/drawing/2015/10/21/chartex" xmlns:cx3="http://schemas.microsoft.com/office/drawing/2016/5/9/chartex" xmlns:cx4="http://schemas.microsoft.com/office/drawing/2016/5/10/chartex" xmlns:cx5="http://schemas.microsoft.com/office/drawing/2016/5/11/chartex" xmlns:cx6="http://schemas.microsoft.com/office/drawing/2016/5/12/chartex" xmlns:cx7="http://schemas.microsoft.com/office/drawing/2016/5/13/chartex" xmlns:cx8="http://schemas.microsoft.com/office/drawing/2016/5/14/chartex" xmlns:mc="http://schemas.openxmlformats.org/markup-compatibility/2006" xmlns:aink="http://schemas.microsoft.com/office/drawing/2016/ink" xmlns:am3d="http://schemas.microsoft.com/office/drawing/2017/model3d" xmlns:o="urn:schemas-microsoft-com:office:office" xmlns:oel="http://schemas.microsoft.com/office/2019/extlst" xmlns:r="http://schemas.openxmlformats.org/officeDocument/2006/relationships" xmlns:m="http://schemas.openxmlformats.org/officeDocument/2006/math" xmlns:v="urn:schemas-microsoft-com:vml" xmlns:wp14="http://schemas.microsoft.com/office/word/2010/wordprocessingDrawing" xmlns:wp="http://schemas.openxmlformats.org/drawingml/2006/wordprocessingDrawing" xmlns:w10="urn:schemas-microsoft-com:office:word" xmlns:w="http://schemas.openxmlformats.org/wordprocessingml/2006/main" xmlns:w14="http://schemas.microsoft.com/office/word/2010/wordml" xmlns:w15="http://schemas.microsoft.com/office/word/2012/wordml" xmlns:w16cex="http://schemas.microsoft.com/office/word/2018/wordml/cex" xmlns:w16cid="http://schemas.microsoft.com/office/word/2016/wordml/cid" xmlns:w16="http://schemas.microsoft.com/office/word/2018/wordml" xmlns:w16du="http://schemas.microsoft.com/office/word/2023/wordml/word16du" xmlns:w16sdtdh="http://schemas.microsoft.com/office/word/2020/wordml/sdtdatahash" xmlns:w16sdtfl="http://schemas.microsoft.com/office/word/2024/wordml/sdtformatlock" xmlns:w16se="http://schemas.microsoft.com/office/word/2015/wordml/symex" xmlns:wpg="http://schemas.microsoft.com/office/word/2010/wordprocessingGroup" xmlns:wpi="http://schemas.microsoft.com/office/word/2010/wordprocessingInk" xmlns:wne="http://schemas.microsoft.com/office/word/2006/wordml" xmlns:wps="http://schemas.microsoft.com/office/word/2010/wordprocessingShape" mc:Ignorable="w14 w15 w16se w16cid w16 w16cex w16sdtdh w16sdtfl w16du wp14">
+<w:document xmlns:wpc="http://schemas.microsoft.com/office/word/2010/wordprocessingCanvas" xmlns:cx="http://schemas.microsoft.com/office/drawing/2014/chartex" xmlns:cx1="http://schemas.microsoft.com/office/drawing/2015/9/8/chartex" xmlns:cx2="http://schemas.microsoft.com/office/drawing/2015/10/21/chartex" xmlns:cx3="http://schemas.microsoft.com/office/drawing/2016/5/9/chartex" xmlns:cx4="http://schemas.microsoft.com/office/drawing/2016/5/10/chartex" xmlns:cx5="http://schemas.microsoft.com/office/drawing/2016/5/11/chartex" xmlns:cx6="http://schemas.microsoft.com/office/drawing/2016/5/12/chartex" xmlns:cx7="http://schemas.microsoft.com/office/drawing/2016/5/13/chartex" xmlns:cx8="http://schemas.microsoft.com/office/drawing/2016/5/14/chartex" xmlns:mc="http://schemas.openxmlformats.org/markup-compatibility/2006" xmlns:aink="http://schemas.microsoft.com/office/drawing/2016/ink" xmlns:am3d="http://schemas.microsoft.com/office/drawing/2017/model3d" xmlns:o="urn:schemas-microsoft-com:office:office" xmlns:oel="http://schemas.microsoft.com/office/2019/extlst" xmlns:r="http://schemas.openxmlformats.org/officeDocument/2006/relationships" xmlns:m="http://schemas.openxmlformats.org/officeDocument/2006/math" xmlns:v="urn:schemas-microsoft-com:vml" xmlns:wp14="http://schemas.microsoft.com/office/word/2010/wordprocessingDrawing" xmlns:wp="http://schemas.openxmlformats.org/drawingml/2006/wordprocessingDrawing" xmlns:w10="urn:schemas-microsoft-com:office:word" xmlns:w="http://schemas.openxmlformats.org/wordprocessingml/2006/main" xmlns:w14="http://schemas.microsoft.com/office/word/2010/wordml" xmlns:w15="http://schemas.microsoft.com/office/word/2012/wordml" xmlns:w16cex="http://schemas.microsoft.com/office/word/2018/wordml/cex" xmlns:w16cid="http://schemas.microsoft.com/office/word/2016/wordml/cid" xmlns:w16="http://schemas.microsoft.com/office/word/2018/wordml" xmlns:w16sdtdh="http://schemas.microsoft.com/office/word/2020/wordml/sdtdatahash" xmlns:w16se="http://schemas.microsoft.com/office/word/2015/wordml/symex" xmlns:wpg="http://schemas.microsoft.com/office/word/2010/wordprocessingGroup" xmlns:wpi="http://schemas.microsoft.com/office/word/2010/wordprocessingInk" xmlns:wne="http://schemas.microsoft.com/office/word/2006/wordml" xmlns:wps="http://schemas.microsoft.com/office/word/2010/wordprocessingShape" mc:Ignorable="w14 w15 w16se w16cid w16 w16cex w16sdtdh wp14">
   <w:body>
     <w:p>
       <w:pPr>
-        <w:pStyle w:val="Title"/>
+        <w:pStyle w:val="a4"/>
       </w:pPr>
       <w:r>
         <w:t>IST 363</w:t>
@@ -12,7 +12,7 @@
     </w:p>
     <w:p>
       <w:pPr>
-        <w:pStyle w:val="Heading1"/>
+        <w:pStyle w:val="1"/>
         <w:rPr>
           <w:sz w:val="28"/>
           <w:szCs w:val="28"/>
@@ -35,7 +35,7 @@
     </w:p>
     <w:p>
       <w:pPr>
-        <w:pStyle w:val="Heading2"/>
+        <w:pStyle w:val="2"/>
       </w:pPr>
       <w:r>
         <w:t>Lab Corrections</w:t>
@@ -43,7 +43,7 @@
     </w:p>
     <w:p>
       <w:pPr>
-        <w:pStyle w:val="ListParagraph"/>
+        <w:pStyle w:val="af4"/>
         <w:numPr>
           <w:ilvl w:val="0"/>
           <w:numId w:val="33"/>
@@ -52,10 +52,21 @@
       <w:r>
         <w:t xml:space="preserve"> </w:t>
       </w:r>
+      <w:hyperlink r:id="rId8" w:history="1">
+        <w:r>
+          <w:rPr>
+            <w:rStyle w:val="af5"/>
+          </w:rPr>
+          <w:t>https://jiachenli011.github.io/ist363/lab02/lab02.html</w:t>
+        </w:r>
+      </w:hyperlink>
+      <w:r>
+        <w:t xml:space="preserve"> 20/20</w:t>
+      </w:r>
     </w:p>
     <w:p>
       <w:pPr>
-        <w:pStyle w:val="Heading2"/>
+        <w:pStyle w:val="2"/>
       </w:pPr>
       <w:r>
         <w:t>warmup</w:t>
@@ -71,7 +82,7 @@
     </w:p>
     <w:p>
       <w:pPr>
-        <w:pStyle w:val="ListParagraph"/>
+        <w:pStyle w:val="af4"/>
         <w:numPr>
           <w:ilvl w:val="0"/>
           <w:numId w:val="33"/>
@@ -83,55 +94,777 @@
     </w:p>
     <w:p>
       <w:pPr>
-        <w:pStyle w:val="ListParagraph"/>
+        <w:pStyle w:val="af4"/>
         <w:numPr>
           <w:ilvl w:val="1"/>
           <w:numId w:val="33"/>
         </w:numPr>
       </w:pPr>
+      <w:r>
+        <w:t xml:space="preserve">Because compared to CSS code, it can be nested, and nesting can be used to simplify complex CSS structures. </w:t>
+      </w:r>
+      <w:proofErr w:type="spellStart"/>
+      <w:r>
+        <w:t>Mixin</w:t>
+      </w:r>
+      <w:proofErr w:type="spellEnd"/>
+      <w:r>
+        <w:t xml:space="preserve"> can also be used to avoid duplication of code. There is also inheritance, shared styles, and reduced redundancy.</w:t>
+      </w:r>
     </w:p>
     <w:p>
       <w:pPr>
-        <w:pStyle w:val="ListParagraph"/>
+        <w:pStyle w:val="af4"/>
         <w:numPr>
           <w:ilvl w:val="1"/>
           <w:numId w:val="33"/>
         </w:numPr>
       </w:pPr>
+      <w:r>
+        <w:t xml:space="preserve">I think school could use </w:t>
+      </w:r>
+      <w:r>
+        <w:rPr>
+          <w:lang w:eastAsia="zh-CN"/>
+        </w:rPr>
+        <w:t>$</w:t>
+      </w:r>
+      <w:proofErr w:type="spellStart"/>
+      <w:r>
+        <w:rPr>
+          <w:lang w:eastAsia="zh-CN"/>
+        </w:rPr>
+        <w:t>primary_color</w:t>
+      </w:r>
+      <w:proofErr w:type="spellEnd"/>
+      <w:r>
+        <w:rPr>
+          <w:rFonts w:hint="eastAsia"/>
+          <w:lang w:eastAsia="zh-CN"/>
+        </w:rPr>
+        <w:t xml:space="preserve"> or</w:t>
+      </w:r>
+      <w:r>
+        <w:rPr>
+          <w:lang w:eastAsia="zh-CN"/>
+        </w:rPr>
+        <w:t xml:space="preserve"> $</w:t>
+      </w:r>
+      <w:proofErr w:type="gramStart"/>
+      <w:r>
+        <w:rPr>
+          <w:lang w:eastAsia="zh-CN"/>
+        </w:rPr>
+        <w:t>main-font</w:t>
+      </w:r>
+      <w:proofErr w:type="gramEnd"/>
+      <w:r>
+        <w:rPr>
+          <w:rFonts w:hint="eastAsia"/>
+          <w:lang w:eastAsia="zh-CN"/>
+        </w:rPr>
+        <w:t xml:space="preserve"> </w:t>
+      </w:r>
+      <w:r>
+        <w:rPr>
+          <w:lang w:eastAsia="zh-CN"/>
+        </w:rPr>
+        <w:t>that fit for all color or text usage in the html</w:t>
+      </w:r>
     </w:p>
     <w:p>
       <w:pPr>
-        <w:pStyle w:val="ListParagraph"/>
+        <w:pStyle w:val="af4"/>
         <w:numPr>
           <w:ilvl w:val="1"/>
           <w:numId w:val="33"/>
         </w:numPr>
       </w:pPr>
+      <w:r>
+        <w:rPr>
+          <w:rFonts w:hint="eastAsia"/>
+        </w:rPr>
+        <w:t xml:space="preserve">  </w:t>
+      </w:r>
+      <w:proofErr w:type="gramStart"/>
+      <w:r>
+        <w:rPr>
+          <w:lang w:eastAsia="zh-CN"/>
+        </w:rPr>
+        <w:t>.navbar</w:t>
+      </w:r>
+      <w:proofErr w:type="gramEnd"/>
+      <w:r>
+        <w:rPr>
+          <w:lang w:eastAsia="zh-CN"/>
+        </w:rPr>
+        <w:t xml:space="preserve"> {</w:t>
+      </w:r>
     </w:p>
     <w:p>
       <w:pPr>
-        <w:pStyle w:val="ListParagraph"/>
+        <w:pStyle w:val="af4"/>
+        <w:ind w:left="1440"/>
+        <w:rPr>
+          <w:lang w:eastAsia="zh-CN"/>
+        </w:rPr>
+      </w:pPr>
+      <w:r>
+        <w:rPr>
+          <w:lang w:eastAsia="zh-CN"/>
+        </w:rPr>
+        <w:t xml:space="preserve">  background-color: $</w:t>
+      </w:r>
+      <w:proofErr w:type="spellStart"/>
+      <w:r>
+        <w:rPr>
+          <w:lang w:eastAsia="zh-CN"/>
+        </w:rPr>
+        <w:t>primary_</w:t>
+      </w:r>
+      <w:proofErr w:type="gramStart"/>
+      <w:r>
+        <w:rPr>
+          <w:lang w:eastAsia="zh-CN"/>
+        </w:rPr>
+        <w:t>color</w:t>
+      </w:r>
+      <w:proofErr w:type="spellEnd"/>
+      <w:r>
+        <w:rPr>
+          <w:lang w:eastAsia="zh-CN"/>
+        </w:rPr>
+        <w:t>;</w:t>
+      </w:r>
+      <w:proofErr w:type="gramEnd"/>
+    </w:p>
+    <w:p>
+      <w:pPr>
+        <w:pStyle w:val="af4"/>
+        <w:ind w:left="1440"/>
+        <w:rPr>
+          <w:lang w:eastAsia="zh-CN"/>
+        </w:rPr>
+      </w:pPr>
+    </w:p>
+    <w:p>
+      <w:pPr>
+        <w:pStyle w:val="af4"/>
+        <w:ind w:left="1440"/>
+        <w:rPr>
+          <w:lang w:eastAsia="zh-CN"/>
+        </w:rPr>
+      </w:pPr>
+      <w:r>
+        <w:rPr>
+          <w:lang w:eastAsia="zh-CN"/>
+        </w:rPr>
+        <w:t xml:space="preserve">  </w:t>
+      </w:r>
+      <w:proofErr w:type="spellStart"/>
+      <w:r>
+        <w:rPr>
+          <w:lang w:eastAsia="zh-CN"/>
+        </w:rPr>
+        <w:t>ul</w:t>
+      </w:r>
+      <w:proofErr w:type="spellEnd"/>
+      <w:r>
+        <w:rPr>
+          <w:lang w:eastAsia="zh-CN"/>
+        </w:rPr>
+        <w:t xml:space="preserve"> {</w:t>
+      </w:r>
+    </w:p>
+    <w:p>
+      <w:pPr>
+        <w:pStyle w:val="af4"/>
+        <w:ind w:left="1440"/>
+        <w:rPr>
+          <w:lang w:eastAsia="zh-CN"/>
+        </w:rPr>
+      </w:pPr>
+      <w:r>
+        <w:rPr>
+          <w:lang w:eastAsia="zh-CN"/>
+        </w:rPr>
+        <w:t xml:space="preserve">    list-style: </w:t>
+      </w:r>
+      <w:proofErr w:type="gramStart"/>
+      <w:r>
+        <w:rPr>
+          <w:lang w:eastAsia="zh-CN"/>
+        </w:rPr>
+        <w:t>none;</w:t>
+      </w:r>
+      <w:proofErr w:type="gramEnd"/>
+    </w:p>
+    <w:p>
+      <w:pPr>
+        <w:pStyle w:val="af4"/>
+        <w:ind w:left="1440"/>
+        <w:rPr>
+          <w:lang w:eastAsia="zh-CN"/>
+        </w:rPr>
+      </w:pPr>
+      <w:r>
+        <w:rPr>
+          <w:lang w:eastAsia="zh-CN"/>
+        </w:rPr>
+        <w:t xml:space="preserve">    padding: </w:t>
+      </w:r>
+      <w:proofErr w:type="gramStart"/>
+      <w:r>
+        <w:rPr>
+          <w:lang w:eastAsia="zh-CN"/>
+        </w:rPr>
+        <w:t>0;</w:t>
+      </w:r>
+      <w:proofErr w:type="gramEnd"/>
+    </w:p>
+    <w:p>
+      <w:pPr>
+        <w:pStyle w:val="af4"/>
+        <w:ind w:left="1440"/>
+        <w:rPr>
+          <w:lang w:eastAsia="zh-CN"/>
+        </w:rPr>
+      </w:pPr>
+    </w:p>
+    <w:p>
+      <w:pPr>
+        <w:pStyle w:val="af4"/>
+        <w:ind w:left="1440"/>
+        <w:rPr>
+          <w:lang w:eastAsia="zh-CN"/>
+        </w:rPr>
+      </w:pPr>
+      <w:r>
+        <w:rPr>
+          <w:lang w:eastAsia="zh-CN"/>
+        </w:rPr>
+        <w:t xml:space="preserve">    li {</w:t>
+      </w:r>
+    </w:p>
+    <w:p>
+      <w:pPr>
+        <w:pStyle w:val="af4"/>
+        <w:ind w:left="1440"/>
+        <w:rPr>
+          <w:lang w:eastAsia="zh-CN"/>
+        </w:rPr>
+      </w:pPr>
+      <w:r>
+        <w:rPr>
+          <w:lang w:eastAsia="zh-CN"/>
+        </w:rPr>
+        <w:t xml:space="preserve">      display: inline-</w:t>
+      </w:r>
+      <w:proofErr w:type="gramStart"/>
+      <w:r>
+        <w:rPr>
+          <w:lang w:eastAsia="zh-CN"/>
+        </w:rPr>
+        <w:t>block;</w:t>
+      </w:r>
+      <w:proofErr w:type="gramEnd"/>
+    </w:p>
+    <w:p>
+      <w:pPr>
+        <w:pStyle w:val="af4"/>
+        <w:ind w:left="1440"/>
+        <w:rPr>
+          <w:lang w:eastAsia="zh-CN"/>
+        </w:rPr>
+      </w:pPr>
+      <w:r>
+        <w:rPr>
+          <w:lang w:eastAsia="zh-CN"/>
+        </w:rPr>
+        <w:t xml:space="preserve">      margin-right: </w:t>
+      </w:r>
+      <w:proofErr w:type="gramStart"/>
+      <w:r>
+        <w:rPr>
+          <w:lang w:eastAsia="zh-CN"/>
+        </w:rPr>
+        <w:t>20px;</w:t>
+      </w:r>
+      <w:proofErr w:type="gramEnd"/>
+    </w:p>
+    <w:p>
+      <w:pPr>
+        <w:pStyle w:val="af4"/>
+        <w:ind w:left="1440"/>
+        <w:rPr>
+          <w:lang w:eastAsia="zh-CN"/>
+        </w:rPr>
+      </w:pPr>
+    </w:p>
+    <w:p>
+      <w:pPr>
+        <w:pStyle w:val="af4"/>
+        <w:ind w:left="1440"/>
+        <w:rPr>
+          <w:lang w:eastAsia="zh-CN"/>
+        </w:rPr>
+      </w:pPr>
+      <w:r>
+        <w:rPr>
+          <w:lang w:eastAsia="zh-CN"/>
+        </w:rPr>
+        <w:t xml:space="preserve">      a {</w:t>
+      </w:r>
+    </w:p>
+    <w:p>
+      <w:pPr>
+        <w:pStyle w:val="af4"/>
+        <w:ind w:left="1440"/>
+        <w:rPr>
+          <w:lang w:eastAsia="zh-CN"/>
+        </w:rPr>
+      </w:pPr>
+      <w:r>
+        <w:rPr>
+          <w:lang w:eastAsia="zh-CN"/>
+        </w:rPr>
+        <w:t xml:space="preserve">        text-decoration: </w:t>
+      </w:r>
+      <w:proofErr w:type="gramStart"/>
+      <w:r>
+        <w:rPr>
+          <w:lang w:eastAsia="zh-CN"/>
+        </w:rPr>
+        <w:t>none;</w:t>
+      </w:r>
+      <w:proofErr w:type="gramEnd"/>
+    </w:p>
+    <w:p>
+      <w:pPr>
+        <w:pStyle w:val="af4"/>
+        <w:ind w:left="1440"/>
+        <w:rPr>
+          <w:lang w:eastAsia="zh-CN"/>
+        </w:rPr>
+      </w:pPr>
+      <w:r>
+        <w:rPr>
+          <w:lang w:eastAsia="zh-CN"/>
+        </w:rPr>
+        <w:t xml:space="preserve">        color: $</w:t>
+      </w:r>
+      <w:proofErr w:type="spellStart"/>
+      <w:r>
+        <w:rPr>
+          <w:lang w:eastAsia="zh-CN"/>
+        </w:rPr>
+        <w:t>secondary_</w:t>
+      </w:r>
+      <w:proofErr w:type="gramStart"/>
+      <w:r>
+        <w:rPr>
+          <w:lang w:eastAsia="zh-CN"/>
+        </w:rPr>
+        <w:t>color</w:t>
+      </w:r>
+      <w:proofErr w:type="spellEnd"/>
+      <w:r>
+        <w:rPr>
+          <w:lang w:eastAsia="zh-CN"/>
+        </w:rPr>
+        <w:t>;</w:t>
+      </w:r>
+      <w:proofErr w:type="gramEnd"/>
+    </w:p>
+    <w:p>
+      <w:pPr>
+        <w:pStyle w:val="af4"/>
+        <w:ind w:left="1440"/>
+        <w:rPr>
+          <w:lang w:eastAsia="zh-CN"/>
+        </w:rPr>
+      </w:pPr>
+    </w:p>
+    <w:p>
+      <w:pPr>
+        <w:pStyle w:val="af4"/>
+        <w:ind w:left="1440"/>
+        <w:rPr>
+          <w:lang w:eastAsia="zh-CN"/>
+        </w:rPr>
+      </w:pPr>
+      <w:r>
+        <w:rPr>
+          <w:lang w:eastAsia="zh-CN"/>
+        </w:rPr>
+        <w:t xml:space="preserve">        </w:t>
+      </w:r>
+      <w:proofErr w:type="gramStart"/>
+      <w:r>
+        <w:rPr>
+          <w:lang w:eastAsia="zh-CN"/>
+        </w:rPr>
+        <w:t>&amp;:hover</w:t>
+      </w:r>
+      <w:proofErr w:type="gramEnd"/>
+      <w:r>
+        <w:rPr>
+          <w:lang w:eastAsia="zh-CN"/>
+        </w:rPr>
+        <w:t xml:space="preserve"> {</w:t>
+      </w:r>
+    </w:p>
+    <w:p>
+      <w:pPr>
+        <w:pStyle w:val="af4"/>
+        <w:ind w:left="1440"/>
+        <w:rPr>
+          <w:lang w:eastAsia="zh-CN"/>
+        </w:rPr>
+      </w:pPr>
+      <w:r>
+        <w:rPr>
+          <w:lang w:eastAsia="zh-CN"/>
+        </w:rPr>
+        <w:t xml:space="preserve">          color: </w:t>
+      </w:r>
+      <w:proofErr w:type="gramStart"/>
+      <w:r>
+        <w:rPr>
+          <w:lang w:eastAsia="zh-CN"/>
+        </w:rPr>
+        <w:t>darken(</w:t>
+      </w:r>
+      <w:proofErr w:type="gramEnd"/>
+      <w:r>
+        <w:rPr>
+          <w:lang w:eastAsia="zh-CN"/>
+        </w:rPr>
+        <w:t>$</w:t>
+      </w:r>
+      <w:proofErr w:type="spellStart"/>
+      <w:r>
+        <w:rPr>
+          <w:lang w:eastAsia="zh-CN"/>
+        </w:rPr>
+        <w:t>secondary_color</w:t>
+      </w:r>
+      <w:proofErr w:type="spellEnd"/>
+      <w:r>
+        <w:rPr>
+          <w:lang w:eastAsia="zh-CN"/>
+        </w:rPr>
+        <w:t>, 15%);</w:t>
+      </w:r>
+    </w:p>
+    <w:p>
+      <w:pPr>
+        <w:pStyle w:val="af4"/>
+        <w:ind w:left="1440"/>
+        <w:rPr>
+          <w:lang w:eastAsia="zh-CN"/>
+        </w:rPr>
+      </w:pPr>
+      <w:r>
+        <w:rPr>
+          <w:lang w:eastAsia="zh-CN"/>
+        </w:rPr>
+        <w:t xml:space="preserve">          text-decoration: </w:t>
+      </w:r>
+      <w:proofErr w:type="gramStart"/>
+      <w:r>
+        <w:rPr>
+          <w:lang w:eastAsia="zh-CN"/>
+        </w:rPr>
+        <w:t>underline;</w:t>
+      </w:r>
+      <w:proofErr w:type="gramEnd"/>
+    </w:p>
+    <w:p>
+      <w:pPr>
+        <w:pStyle w:val="af4"/>
+        <w:ind w:left="1440"/>
+        <w:rPr>
+          <w:lang w:eastAsia="zh-CN"/>
+        </w:rPr>
+      </w:pPr>
+      <w:r>
+        <w:rPr>
+          <w:lang w:eastAsia="zh-CN"/>
+        </w:rPr>
+        <w:t xml:space="preserve">        }</w:t>
+      </w:r>
+    </w:p>
+    <w:p>
+      <w:pPr>
+        <w:pStyle w:val="af4"/>
+        <w:ind w:left="1440"/>
+        <w:rPr>
+          <w:lang w:eastAsia="zh-CN"/>
+        </w:rPr>
+      </w:pPr>
+      <w:r>
+        <w:rPr>
+          <w:lang w:eastAsia="zh-CN"/>
+        </w:rPr>
+        <w:t xml:space="preserve">      }</w:t>
+      </w:r>
+    </w:p>
+    <w:p>
+      <w:pPr>
+        <w:pStyle w:val="af4"/>
+        <w:ind w:left="1440"/>
+        <w:rPr>
+          <w:lang w:eastAsia="zh-CN"/>
+        </w:rPr>
+      </w:pPr>
+      <w:r>
+        <w:rPr>
+          <w:lang w:eastAsia="zh-CN"/>
+        </w:rPr>
+        <w:t xml:space="preserve">    }</w:t>
+      </w:r>
+    </w:p>
+    <w:p>
+      <w:pPr>
+        <w:pStyle w:val="af4"/>
+        <w:ind w:left="1440"/>
+        <w:rPr>
+          <w:lang w:eastAsia="zh-CN"/>
+        </w:rPr>
+      </w:pPr>
+      <w:r>
+        <w:rPr>
+          <w:lang w:eastAsia="zh-CN"/>
+        </w:rPr>
+        <w:lastRenderedPageBreak/>
+        <w:t xml:space="preserve">  }</w:t>
+      </w:r>
+    </w:p>
+    <w:p>
+      <w:pPr>
+        <w:pStyle w:val="af4"/>
+        <w:ind w:left="1440"/>
+        <w:rPr>
+          <w:lang w:eastAsia="zh-CN"/>
+        </w:rPr>
+      </w:pPr>
+      <w:r>
+        <w:rPr>
+          <w:lang w:eastAsia="zh-CN"/>
+        </w:rPr>
+        <w:t>}</w:t>
+      </w:r>
+    </w:p>
+    <w:p>
+      <w:pPr>
+        <w:pStyle w:val="af4"/>
+        <w:ind w:left="1440"/>
+        <w:rPr>
+          <w:lang w:eastAsia="zh-CN"/>
+        </w:rPr>
+      </w:pPr>
+      <w:r>
+        <w:rPr>
+          <w:lang w:eastAsia="zh-CN"/>
+        </w:rPr>
+        <w:t>Because</w:t>
+      </w:r>
+      <w:r>
+        <w:rPr>
+          <w:lang w:eastAsia="zh-CN"/>
+        </w:rPr>
+        <w:t xml:space="preserve"> </w:t>
+      </w:r>
+      <w:r>
+        <w:rPr>
+          <w:lang w:eastAsia="zh-CN"/>
+        </w:rPr>
+        <w:t xml:space="preserve">the hierarchical structure under the </w:t>
+      </w:r>
+      <w:proofErr w:type="gramStart"/>
+      <w:r>
+        <w:rPr>
+          <w:lang w:eastAsia="zh-CN"/>
+        </w:rPr>
+        <w:t>nested .navbar</w:t>
+      </w:r>
+      <w:proofErr w:type="gramEnd"/>
+      <w:r>
+        <w:rPr>
+          <w:lang w:eastAsia="zh-CN"/>
+        </w:rPr>
+        <w:t xml:space="preserve"> is used here. It can reduce the repetition of </w:t>
+      </w:r>
+      <w:proofErr w:type="gramStart"/>
+      <w:r>
+        <w:rPr>
+          <w:lang w:eastAsia="zh-CN"/>
+        </w:rPr>
+        <w:t>writing .navbar</w:t>
+      </w:r>
+      <w:proofErr w:type="gramEnd"/>
+      <w:r>
+        <w:rPr>
+          <w:lang w:eastAsia="zh-CN"/>
+        </w:rPr>
+        <w:t xml:space="preserve"> </w:t>
+      </w:r>
+      <w:proofErr w:type="spellStart"/>
+      <w:r>
+        <w:rPr>
+          <w:lang w:eastAsia="zh-CN"/>
+        </w:rPr>
+        <w:t>ul</w:t>
+      </w:r>
+      <w:proofErr w:type="spellEnd"/>
+      <w:r>
+        <w:rPr>
+          <w:lang w:eastAsia="zh-CN"/>
+        </w:rPr>
+        <w:t xml:space="preserve"> li a and simplify the code</w:t>
+      </w:r>
+    </w:p>
+    <w:p>
+      <w:pPr>
+        <w:pStyle w:val="af4"/>
+        <w:ind w:left="1440"/>
+        <w:rPr>
+          <w:rFonts w:hint="eastAsia"/>
+          <w:lang w:eastAsia="zh-CN"/>
+        </w:rPr>
+      </w:pPr>
+    </w:p>
+    <w:p>
+      <w:pPr>
+        <w:pStyle w:val="af4"/>
         <w:numPr>
           <w:ilvl w:val="1"/>
           <w:numId w:val="33"/>
         </w:numPr>
-      </w:pPr>
+        <w:rPr>
+          <w:rFonts w:hint="eastAsia"/>
+        </w:rPr>
+      </w:pPr>
+      <w:r>
+        <w:t xml:space="preserve">I tried to find it for a long time, and I noticed that </w:t>
+      </w:r>
+      <w:proofErr w:type="spellStart"/>
+      <w:r>
+        <w:t>mixin</w:t>
+      </w:r>
+      <w:proofErr w:type="spellEnd"/>
+      <w:r>
+        <w:t xml:space="preserve"> is very likely used here. Because there is a lot of repetition here, only some of the code is adjusted, and the rest of the code is the same.</w:t>
+      </w:r>
+      <w:r>
+        <w:t xml:space="preserve"> </w:t>
+      </w:r>
+      <w:r>
+        <w:drawing>
+          <wp:inline distT="0" distB="0" distL="0" distR="0" wp14:anchorId="46CEB53A" wp14:editId="030B51A5">
+            <wp:extent cx="3989540" cy="3632783"/>
+            <wp:effectExtent l="0" t="0" r="0" b="0"/>
+            <wp:docPr id="1103824929" name="图片 1" descr="图形用户界面, 文本, 应用程序, 电子邮件&#10;&#10;描述已自动生成"/>
+            <wp:cNvGraphicFramePr>
+              <a:graphicFrameLocks xmlns:a="http://schemas.openxmlformats.org/drawingml/2006/main" noChangeAspect="1"/>
+            </wp:cNvGraphicFramePr>
+            <a:graphic xmlns:a="http://schemas.openxmlformats.org/drawingml/2006/main">
+              <a:graphicData uri="http://schemas.openxmlformats.org/drawingml/2006/picture">
+                <pic:pic xmlns:pic="http://schemas.openxmlformats.org/drawingml/2006/picture">
+                  <pic:nvPicPr>
+                    <pic:cNvPr id="1103824929" name="图片 1" descr="图形用户界面, 文本, 应用程序, 电子邮件&#10;&#10;描述已自动生成"/>
+                    <pic:cNvPicPr/>
+                  </pic:nvPicPr>
+                  <pic:blipFill>
+                    <a:blip r:embed="rId9"/>
+                    <a:stretch>
+                      <a:fillRect/>
+                    </a:stretch>
+                  </pic:blipFill>
+                  <pic:spPr>
+                    <a:xfrm>
+                      <a:off x="0" y="0"/>
+                      <a:ext cx="4002427" cy="3644518"/>
+                    </a:xfrm>
+                    <a:prstGeom prst="rect">
+                      <a:avLst/>
+                    </a:prstGeom>
+                  </pic:spPr>
+                </pic:pic>
+              </a:graphicData>
+            </a:graphic>
+          </wp:inline>
+        </w:drawing>
+      </w:r>
     </w:p>
     <w:p>
       <w:pPr>
-        <w:pStyle w:val="ListParagraph"/>
+        <w:pStyle w:val="af4"/>
         <w:numPr>
           <w:ilvl w:val="1"/>
           <w:numId w:val="33"/>
         </w:numPr>
       </w:pPr>
       <w:r>
-        <w:br/>
+        <w:t xml:space="preserve">I think extensions can be used here, because bars are different </w:t>
+      </w:r>
+      <w:proofErr w:type="gramStart"/>
+      <w:r>
+        <w:t>sections</w:t>
+      </w:r>
+      <w:proofErr w:type="gramEnd"/>
+      <w:r>
+        <w:t xml:space="preserve"> but they essentially have many similarities, and different sections can be defined without </w:t>
+      </w:r>
+      <w:r>
+        <w:lastRenderedPageBreak/>
+        <w:t>duplication.</w:t>
+      </w:r>
+      <w:r>
+        <w:t xml:space="preserve"> </w:t>
+      </w:r>
+      <w:r>
+        <w:drawing>
+          <wp:inline distT="0" distB="0" distL="0" distR="0" wp14:anchorId="178E376A" wp14:editId="2A6F193A">
+            <wp:extent cx="5943600" cy="2861310"/>
+            <wp:effectExtent l="0" t="0" r="0" b="0"/>
+            <wp:docPr id="2049959437" name="图片 1" descr="图形用户界面, 文本, 应用程序, 电子邮件&#10;&#10;描述已自动生成"/>
+            <wp:cNvGraphicFramePr>
+              <a:graphicFrameLocks xmlns:a="http://schemas.openxmlformats.org/drawingml/2006/main" noChangeAspect="1"/>
+            </wp:cNvGraphicFramePr>
+            <a:graphic xmlns:a="http://schemas.openxmlformats.org/drawingml/2006/main">
+              <a:graphicData uri="http://schemas.openxmlformats.org/drawingml/2006/picture">
+                <pic:pic xmlns:pic="http://schemas.openxmlformats.org/drawingml/2006/picture">
+                  <pic:nvPicPr>
+                    <pic:cNvPr id="2049959437" name="图片 1" descr="图形用户界面, 文本, 应用程序, 电子邮件&#10;&#10;描述已自动生成"/>
+                    <pic:cNvPicPr/>
+                  </pic:nvPicPr>
+                  <pic:blipFill>
+                    <a:blip r:embed="rId10"/>
+                    <a:stretch>
+                      <a:fillRect/>
+                    </a:stretch>
+                  </pic:blipFill>
+                  <pic:spPr>
+                    <a:xfrm>
+                      <a:off x="0" y="0"/>
+                      <a:ext cx="5943600" cy="2861310"/>
+                    </a:xfrm>
+                    <a:prstGeom prst="rect">
+                      <a:avLst/>
+                    </a:prstGeom>
+                  </pic:spPr>
+                </pic:pic>
+              </a:graphicData>
+            </a:graphic>
+          </wp:inline>
+        </w:drawing>
       </w:r>
     </w:p>
     <w:p>
       <w:pPr>
-        <w:pStyle w:val="Heading2"/>
+        <w:pStyle w:val="2"/>
       </w:pPr>
       <w:r>
         <w:t>SASS Page</w:t>
@@ -139,15 +872,31 @@
     </w:p>
     <w:p>
       <w:pPr>
-        <w:pStyle w:val="ListParagraph"/>
+        <w:pStyle w:val="af4"/>
         <w:numPr>
           <w:ilvl w:val="0"/>
           <w:numId w:val="33"/>
         </w:numPr>
       </w:pPr>
+      <w:hyperlink r:id="rId11" w:history="1">
+        <w:r>
+          <w:rPr>
+            <w:rStyle w:val="af5"/>
+          </w:rPr>
+          <w:t>https://jiachenli011.github.io/ist363/lab03/</w:t>
+        </w:r>
+      </w:hyperlink>
+      <w:r>
+        <w:t>.</w:t>
+      </w:r>
+    </w:p>
+    <w:p>
+      <w:pPr>
+        <w:pStyle w:val="af4"/>
+      </w:pPr>
     </w:p>
     <w:sectPr>
-      <w:footerReference w:type="default" r:id="rId8"/>
+      <w:footerReference w:type="default" r:id="rId12"/>
       <w:pgSz w:w="12240" w:h="15840"/>
       <w:pgMar w:top="1440" w:right="1440" w:bottom="1440" w:left="1440" w:header="720" w:footer="720" w:gutter="0"/>
       <w:cols w:space="720"/>
@@ -158,7 +907,7 @@
 </file>
 
 <file path=word/endnotes.xml><?xml version="1.0" encoding="utf-8"?>
-<w:endnotes xmlns:wpc="http://schemas.microsoft.com/office/word/2010/wordprocessingCanvas" xmlns:cx="http://schemas.microsoft.com/office/drawing/2014/chartex" xmlns:cx1="http://schemas.microsoft.com/office/drawing/2015/9/8/chartex" xmlns:cx2="http://schemas.microsoft.com/office/drawing/2015/10/21/chartex" xmlns:cx3="http://schemas.microsoft.com/office/drawing/2016/5/9/chartex" xmlns:cx4="http://schemas.microsoft.com/office/drawing/2016/5/10/chartex" xmlns:cx5="http://schemas.microsoft.com/office/drawing/2016/5/11/chartex" xmlns:cx6="http://schemas.microsoft.com/office/drawing/2016/5/12/chartex" xmlns:cx7="http://schemas.microsoft.com/office/drawing/2016/5/13/chartex" xmlns:cx8="http://schemas.microsoft.com/office/drawing/2016/5/14/chartex" xmlns:mc="http://schemas.openxmlformats.org/markup-compatibility/2006" xmlns:aink="http://schemas.microsoft.com/office/drawing/2016/ink" xmlns:am3d="http://schemas.microsoft.com/office/drawing/2017/model3d" xmlns:o="urn:schemas-microsoft-com:office:office" xmlns:oel="http://schemas.microsoft.com/office/2019/extlst" xmlns:r="http://schemas.openxmlformats.org/officeDocument/2006/relationships" xmlns:m="http://schemas.openxmlformats.org/officeDocument/2006/math" xmlns:v="urn:schemas-microsoft-com:vml" xmlns:wp14="http://schemas.microsoft.com/office/word/2010/wordprocessingDrawing" xmlns:wp="http://schemas.openxmlformats.org/drawingml/2006/wordprocessingDrawing" xmlns:w10="urn:schemas-microsoft-com:office:word" xmlns:w="http://schemas.openxmlformats.org/wordprocessingml/2006/main" xmlns:w14="http://schemas.microsoft.com/office/word/2010/wordml" xmlns:w15="http://schemas.microsoft.com/office/word/2012/wordml" xmlns:w16cex="http://schemas.microsoft.com/office/word/2018/wordml/cex" xmlns:w16cid="http://schemas.microsoft.com/office/word/2016/wordml/cid" xmlns:w16="http://schemas.microsoft.com/office/word/2018/wordml" xmlns:w16du="http://schemas.microsoft.com/office/word/2023/wordml/word16du" xmlns:w16sdtdh="http://schemas.microsoft.com/office/word/2020/wordml/sdtdatahash" xmlns:w16sdtfl="http://schemas.microsoft.com/office/word/2024/wordml/sdtformatlock" xmlns:w16se="http://schemas.microsoft.com/office/word/2015/wordml/symex" xmlns:wpg="http://schemas.microsoft.com/office/word/2010/wordprocessingGroup" xmlns:wpi="http://schemas.microsoft.com/office/word/2010/wordprocessingInk" xmlns:wne="http://schemas.microsoft.com/office/word/2006/wordml" xmlns:wps="http://schemas.microsoft.com/office/word/2010/wordprocessingShape" mc:Ignorable="w14 w15 w16se w16cid w16 w16cex w16sdtdh w16sdtfl w16du wp14">
+<w:endnotes xmlns:wpc="http://schemas.microsoft.com/office/word/2010/wordprocessingCanvas" xmlns:cx="http://schemas.microsoft.com/office/drawing/2014/chartex" xmlns:cx1="http://schemas.microsoft.com/office/drawing/2015/9/8/chartex" xmlns:cx2="http://schemas.microsoft.com/office/drawing/2015/10/21/chartex" xmlns:cx3="http://schemas.microsoft.com/office/drawing/2016/5/9/chartex" xmlns:cx4="http://schemas.microsoft.com/office/drawing/2016/5/10/chartex" xmlns:cx5="http://schemas.microsoft.com/office/drawing/2016/5/11/chartex" xmlns:cx6="http://schemas.microsoft.com/office/drawing/2016/5/12/chartex" xmlns:cx7="http://schemas.microsoft.com/office/drawing/2016/5/13/chartex" xmlns:cx8="http://schemas.microsoft.com/office/drawing/2016/5/14/chartex" xmlns:mc="http://schemas.openxmlformats.org/markup-compatibility/2006" xmlns:aink="http://schemas.microsoft.com/office/drawing/2016/ink" xmlns:am3d="http://schemas.microsoft.com/office/drawing/2017/model3d" xmlns:o="urn:schemas-microsoft-com:office:office" xmlns:oel="http://schemas.microsoft.com/office/2019/extlst" xmlns:r="http://schemas.openxmlformats.org/officeDocument/2006/relationships" xmlns:m="http://schemas.openxmlformats.org/officeDocument/2006/math" xmlns:v="urn:schemas-microsoft-com:vml" xmlns:wp14="http://schemas.microsoft.com/office/word/2010/wordprocessingDrawing" xmlns:wp="http://schemas.openxmlformats.org/drawingml/2006/wordprocessingDrawing" xmlns:w10="urn:schemas-microsoft-com:office:word" xmlns:w="http://schemas.openxmlformats.org/wordprocessingml/2006/main" xmlns:w14="http://schemas.microsoft.com/office/word/2010/wordml" xmlns:w15="http://schemas.microsoft.com/office/word/2012/wordml" xmlns:w16cex="http://schemas.microsoft.com/office/word/2018/wordml/cex" xmlns:w16cid="http://schemas.microsoft.com/office/word/2016/wordml/cid" xmlns:w16="http://schemas.microsoft.com/office/word/2018/wordml" xmlns:w16sdtdh="http://schemas.microsoft.com/office/word/2020/wordml/sdtdatahash" xmlns:w16se="http://schemas.microsoft.com/office/word/2015/wordml/symex" xmlns:wpg="http://schemas.microsoft.com/office/word/2010/wordprocessingGroup" xmlns:wpi="http://schemas.microsoft.com/office/word/2010/wordprocessingInk" xmlns:wne="http://schemas.microsoft.com/office/word/2006/wordml" xmlns:wps="http://schemas.microsoft.com/office/word/2010/wordprocessingShape" mc:Ignorable="w14 w15 w16se w16cid w16 w16cex w16sdtdh wp14">
   <w:endnote w:type="separator" w:id="-1">
     <w:p>
       <w:pPr>
@@ -183,10 +932,10 @@
 </file>
 
 <file path=word/footer1.xml><?xml version="1.0" encoding="utf-8"?>
-<w:ftr xmlns:wpc="http://schemas.microsoft.com/office/word/2010/wordprocessingCanvas" xmlns:cx="http://schemas.microsoft.com/office/drawing/2014/chartex" xmlns:cx1="http://schemas.microsoft.com/office/drawing/2015/9/8/chartex" xmlns:cx2="http://schemas.microsoft.com/office/drawing/2015/10/21/chartex" xmlns:cx3="http://schemas.microsoft.com/office/drawing/2016/5/9/chartex" xmlns:cx4="http://schemas.microsoft.com/office/drawing/2016/5/10/chartex" xmlns:cx5="http://schemas.microsoft.com/office/drawing/2016/5/11/chartex" xmlns:cx6="http://schemas.microsoft.com/office/drawing/2016/5/12/chartex" xmlns:cx7="http://schemas.microsoft.com/office/drawing/2016/5/13/chartex" xmlns:cx8="http://schemas.microsoft.com/office/drawing/2016/5/14/chartex" xmlns:mc="http://schemas.openxmlformats.org/markup-compatibility/2006" xmlns:aink="http://schemas.microsoft.com/office/drawing/2016/ink" xmlns:am3d="http://schemas.microsoft.com/office/drawing/2017/model3d" xmlns:o="urn:schemas-microsoft-com:office:office" xmlns:oel="http://schemas.microsoft.com/office/2019/extlst" xmlns:r="http://schemas.openxmlformats.org/officeDocument/2006/relationships" xmlns:m="http://schemas.openxmlformats.org/officeDocument/2006/math" xmlns:v="urn:schemas-microsoft-com:vml" xmlns:wp14="http://schemas.microsoft.com/office/word/2010/wordprocessingDrawing" xmlns:wp="http://schemas.openxmlformats.org/drawingml/2006/wordprocessingDrawing" xmlns:w10="urn:schemas-microsoft-com:office:word" xmlns:w="http://schemas.openxmlformats.org/wordprocessingml/2006/main" xmlns:w14="http://schemas.microsoft.com/office/word/2010/wordml" xmlns:w15="http://schemas.microsoft.com/office/word/2012/wordml" xmlns:w16cex="http://schemas.microsoft.com/office/word/2018/wordml/cex" xmlns:w16cid="http://schemas.microsoft.com/office/word/2016/wordml/cid" xmlns:w16="http://schemas.microsoft.com/office/word/2018/wordml" xmlns:w16du="http://schemas.microsoft.com/office/word/2023/wordml/word16du" xmlns:w16sdtdh="http://schemas.microsoft.com/office/word/2020/wordml/sdtdatahash" xmlns:w16sdtfl="http://schemas.microsoft.com/office/word/2024/wordml/sdtformatlock" xmlns:w16se="http://schemas.microsoft.com/office/word/2015/wordml/symex" xmlns:wpg="http://schemas.microsoft.com/office/word/2010/wordprocessingGroup" xmlns:wpi="http://schemas.microsoft.com/office/word/2010/wordprocessingInk" xmlns:wne="http://schemas.microsoft.com/office/word/2006/wordml" xmlns:wps="http://schemas.microsoft.com/office/word/2010/wordprocessingShape" mc:Ignorable="w14 w15 w16se w16cid w16 w16cex w16sdtdh w16sdtfl w16du wp14">
+<w:ftr xmlns:wpc="http://schemas.microsoft.com/office/word/2010/wordprocessingCanvas" xmlns:cx="http://schemas.microsoft.com/office/drawing/2014/chartex" xmlns:cx1="http://schemas.microsoft.com/office/drawing/2015/9/8/chartex" xmlns:cx2="http://schemas.microsoft.com/office/drawing/2015/10/21/chartex" xmlns:cx3="http://schemas.microsoft.com/office/drawing/2016/5/9/chartex" xmlns:cx4="http://schemas.microsoft.com/office/drawing/2016/5/10/chartex" xmlns:cx5="http://schemas.microsoft.com/office/drawing/2016/5/11/chartex" xmlns:cx6="http://schemas.microsoft.com/office/drawing/2016/5/12/chartex" xmlns:cx7="http://schemas.microsoft.com/office/drawing/2016/5/13/chartex" xmlns:cx8="http://schemas.microsoft.com/office/drawing/2016/5/14/chartex" xmlns:mc="http://schemas.openxmlformats.org/markup-compatibility/2006" xmlns:aink="http://schemas.microsoft.com/office/drawing/2016/ink" xmlns:am3d="http://schemas.microsoft.com/office/drawing/2017/model3d" xmlns:o="urn:schemas-microsoft-com:office:office" xmlns:oel="http://schemas.microsoft.com/office/2019/extlst" xmlns:r="http://schemas.openxmlformats.org/officeDocument/2006/relationships" xmlns:m="http://schemas.openxmlformats.org/officeDocument/2006/math" xmlns:v="urn:schemas-microsoft-com:vml" xmlns:wp14="http://schemas.microsoft.com/office/word/2010/wordprocessingDrawing" xmlns:wp="http://schemas.openxmlformats.org/drawingml/2006/wordprocessingDrawing" xmlns:w10="urn:schemas-microsoft-com:office:word" xmlns:w="http://schemas.openxmlformats.org/wordprocessingml/2006/main" xmlns:w14="http://schemas.microsoft.com/office/word/2010/wordml" xmlns:w15="http://schemas.microsoft.com/office/word/2012/wordml" xmlns:w16cex="http://schemas.microsoft.com/office/word/2018/wordml/cex" xmlns:w16cid="http://schemas.microsoft.com/office/word/2016/wordml/cid" xmlns:w16="http://schemas.microsoft.com/office/word/2018/wordml" xmlns:w16sdtdh="http://schemas.microsoft.com/office/word/2020/wordml/sdtdatahash" xmlns:w16se="http://schemas.microsoft.com/office/word/2015/wordml/symex" xmlns:wpg="http://schemas.microsoft.com/office/word/2010/wordprocessingGroup" xmlns:wpi="http://schemas.microsoft.com/office/word/2010/wordprocessingInk" xmlns:wne="http://schemas.microsoft.com/office/word/2006/wordml" xmlns:wps="http://schemas.microsoft.com/office/word/2010/wordprocessingShape" mc:Ignorable="w14 w15 w16se w16cid w16 w16cex w16sdtdh wp14">
   <w:p>
     <w:pPr>
-      <w:pStyle w:val="Footer"/>
+      <w:pStyle w:val="af9"/>
       <w:pBdr>
         <w:top w:val="thinThickSmallGap" w:sz="24" w:space="1" w:color="0B759B" w:themeColor="accent2" w:themeShade="7F"/>
       </w:pBdr>
@@ -197,14 +946,14 @@
   </w:p>
   <w:p>
     <w:pPr>
-      <w:pStyle w:val="Footer"/>
+      <w:pStyle w:val="af9"/>
     </w:pPr>
   </w:p>
 </w:ftr>
 </file>
 
 <file path=word/footnotes.xml><?xml version="1.0" encoding="utf-8"?>
-<w:footnotes xmlns:wpc="http://schemas.microsoft.com/office/word/2010/wordprocessingCanvas" xmlns:cx="http://schemas.microsoft.com/office/drawing/2014/chartex" xmlns:cx1="http://schemas.microsoft.com/office/drawing/2015/9/8/chartex" xmlns:cx2="http://schemas.microsoft.com/office/drawing/2015/10/21/chartex" xmlns:cx3="http://schemas.microsoft.com/office/drawing/2016/5/9/chartex" xmlns:cx4="http://schemas.microsoft.com/office/drawing/2016/5/10/chartex" xmlns:cx5="http://schemas.microsoft.com/office/drawing/2016/5/11/chartex" xmlns:cx6="http://schemas.microsoft.com/office/drawing/2016/5/12/chartex" xmlns:cx7="http://schemas.microsoft.com/office/drawing/2016/5/13/chartex" xmlns:cx8="http://schemas.microsoft.com/office/drawing/2016/5/14/chartex" xmlns:mc="http://schemas.openxmlformats.org/markup-compatibility/2006" xmlns:aink="http://schemas.microsoft.com/office/drawing/2016/ink" xmlns:am3d="http://schemas.microsoft.com/office/drawing/2017/model3d" xmlns:o="urn:schemas-microsoft-com:office:office" xmlns:oel="http://schemas.microsoft.com/office/2019/extlst" xmlns:r="http://schemas.openxmlformats.org/officeDocument/2006/relationships" xmlns:m="http://schemas.openxmlformats.org/officeDocument/2006/math" xmlns:v="urn:schemas-microsoft-com:vml" xmlns:wp14="http://schemas.microsoft.com/office/word/2010/wordprocessingDrawing" xmlns:wp="http://schemas.openxmlformats.org/drawingml/2006/wordprocessingDrawing" xmlns:w10="urn:schemas-microsoft-com:office:word" xmlns:w="http://schemas.openxmlformats.org/wordprocessingml/2006/main" xmlns:w14="http://schemas.microsoft.com/office/word/2010/wordml" xmlns:w15="http://schemas.microsoft.com/office/word/2012/wordml" xmlns:w16cex="http://schemas.microsoft.com/office/word/2018/wordml/cex" xmlns:w16cid="http://schemas.microsoft.com/office/word/2016/wordml/cid" xmlns:w16="http://schemas.microsoft.com/office/word/2018/wordml" xmlns:w16du="http://schemas.microsoft.com/office/word/2023/wordml/word16du" xmlns:w16sdtdh="http://schemas.microsoft.com/office/word/2020/wordml/sdtdatahash" xmlns:w16sdtfl="http://schemas.microsoft.com/office/word/2024/wordml/sdtformatlock" xmlns:w16se="http://schemas.microsoft.com/office/word/2015/wordml/symex" xmlns:wpg="http://schemas.microsoft.com/office/word/2010/wordprocessingGroup" xmlns:wpi="http://schemas.microsoft.com/office/word/2010/wordprocessingInk" xmlns:wne="http://schemas.microsoft.com/office/word/2006/wordml" xmlns:wps="http://schemas.microsoft.com/office/word/2010/wordprocessingShape" mc:Ignorable="w14 w15 w16se w16cid w16 w16cex w16sdtdh w16sdtfl w16du wp14">
+<w:footnotes xmlns:wpc="http://schemas.microsoft.com/office/word/2010/wordprocessingCanvas" xmlns:cx="http://schemas.microsoft.com/office/drawing/2014/chartex" xmlns:cx1="http://schemas.microsoft.com/office/drawing/2015/9/8/chartex" xmlns:cx2="http://schemas.microsoft.com/office/drawing/2015/10/21/chartex" xmlns:cx3="http://schemas.microsoft.com/office/drawing/2016/5/9/chartex" xmlns:cx4="http://schemas.microsoft.com/office/drawing/2016/5/10/chartex" xmlns:cx5="http://schemas.microsoft.com/office/drawing/2016/5/11/chartex" xmlns:cx6="http://schemas.microsoft.com/office/drawing/2016/5/12/chartex" xmlns:cx7="http://schemas.microsoft.com/office/drawing/2016/5/13/chartex" xmlns:cx8="http://schemas.microsoft.com/office/drawing/2016/5/14/chartex" xmlns:mc="http://schemas.openxmlformats.org/markup-compatibility/2006" xmlns:aink="http://schemas.microsoft.com/office/drawing/2016/ink" xmlns:am3d="http://schemas.microsoft.com/office/drawing/2017/model3d" xmlns:o="urn:schemas-microsoft-com:office:office" xmlns:oel="http://schemas.microsoft.com/office/2019/extlst" xmlns:r="http://schemas.openxmlformats.org/officeDocument/2006/relationships" xmlns:m="http://schemas.openxmlformats.org/officeDocument/2006/math" xmlns:v="urn:schemas-microsoft-com:vml" xmlns:wp14="http://schemas.microsoft.com/office/word/2010/wordprocessingDrawing" xmlns:wp="http://schemas.openxmlformats.org/drawingml/2006/wordprocessingDrawing" xmlns:w10="urn:schemas-microsoft-com:office:word" xmlns:w="http://schemas.openxmlformats.org/wordprocessingml/2006/main" xmlns:w14="http://schemas.microsoft.com/office/word/2010/wordml" xmlns:w15="http://schemas.microsoft.com/office/word/2012/wordml" xmlns:w16cex="http://schemas.microsoft.com/office/word/2018/wordml/cex" xmlns:w16cid="http://schemas.microsoft.com/office/word/2016/wordml/cid" xmlns:w16="http://schemas.microsoft.com/office/word/2018/wordml" xmlns:w16sdtdh="http://schemas.microsoft.com/office/word/2020/wordml/sdtdatahash" xmlns:w16se="http://schemas.microsoft.com/office/word/2015/wordml/symex" xmlns:wpg="http://schemas.microsoft.com/office/word/2010/wordprocessingGroup" xmlns:wpi="http://schemas.microsoft.com/office/word/2010/wordprocessingInk" xmlns:wne="http://schemas.microsoft.com/office/word/2006/wordml" xmlns:wps="http://schemas.microsoft.com/office/word/2010/wordprocessingShape" mc:Ignorable="w14 w15 w16se w16cid w16 w16cex w16sdtdh wp14">
   <w:footnote w:type="separator" w:id="-1">
     <w:p>
       <w:pPr>
@@ -229,7 +978,7 @@
 </file>
 
 <file path=word/numbering.xml><?xml version="1.0" encoding="utf-8"?>
-<w:numbering xmlns:wpc="http://schemas.microsoft.com/office/word/2010/wordprocessingCanvas" xmlns:cx="http://schemas.microsoft.com/office/drawing/2014/chartex" xmlns:cx1="http://schemas.microsoft.com/office/drawing/2015/9/8/chartex" xmlns:cx2="http://schemas.microsoft.com/office/drawing/2015/10/21/chartex" xmlns:cx3="http://schemas.microsoft.com/office/drawing/2016/5/9/chartex" xmlns:cx4="http://schemas.microsoft.com/office/drawing/2016/5/10/chartex" xmlns:cx5="http://schemas.microsoft.com/office/drawing/2016/5/11/chartex" xmlns:cx6="http://schemas.microsoft.com/office/drawing/2016/5/12/chartex" xmlns:cx7="http://schemas.microsoft.com/office/drawing/2016/5/13/chartex" xmlns:cx8="http://schemas.microsoft.com/office/drawing/2016/5/14/chartex" xmlns:mc="http://schemas.openxmlformats.org/markup-compatibility/2006" xmlns:aink="http://schemas.microsoft.com/office/drawing/2016/ink" xmlns:am3d="http://schemas.microsoft.com/office/drawing/2017/model3d" xmlns:o="urn:schemas-microsoft-com:office:office" xmlns:oel="http://schemas.microsoft.com/office/2019/extlst" xmlns:r="http://schemas.openxmlformats.org/officeDocument/2006/relationships" xmlns:m="http://schemas.openxmlformats.org/officeDocument/2006/math" xmlns:v="urn:schemas-microsoft-com:vml" xmlns:wp14="http://schemas.microsoft.com/office/word/2010/wordprocessingDrawing" xmlns:wp="http://schemas.openxmlformats.org/drawingml/2006/wordprocessingDrawing" xmlns:w10="urn:schemas-microsoft-com:office:word" xmlns:w="http://schemas.openxmlformats.org/wordprocessingml/2006/main" xmlns:w14="http://schemas.microsoft.com/office/word/2010/wordml" xmlns:w15="http://schemas.microsoft.com/office/word/2012/wordml" xmlns:w16cex="http://schemas.microsoft.com/office/word/2018/wordml/cex" xmlns:w16cid="http://schemas.microsoft.com/office/word/2016/wordml/cid" xmlns:w16="http://schemas.microsoft.com/office/word/2018/wordml" xmlns:w16du="http://schemas.microsoft.com/office/word/2023/wordml/word16du" xmlns:w16sdtdh="http://schemas.microsoft.com/office/word/2020/wordml/sdtdatahash" xmlns:w16sdtfl="http://schemas.microsoft.com/office/word/2024/wordml/sdtformatlock" xmlns:w16se="http://schemas.microsoft.com/office/word/2015/wordml/symex" xmlns:wpg="http://schemas.microsoft.com/office/word/2010/wordprocessingGroup" xmlns:wpi="http://schemas.microsoft.com/office/word/2010/wordprocessingInk" xmlns:wne="http://schemas.microsoft.com/office/word/2006/wordml" xmlns:wps="http://schemas.microsoft.com/office/word/2010/wordprocessingShape" mc:Ignorable="w14 w15 w16se w16cid w16 w16cex w16sdtdh w16sdtfl w16du wp14">
+<w:numbering xmlns:wpc="http://schemas.microsoft.com/office/word/2010/wordprocessingCanvas" xmlns:cx="http://schemas.microsoft.com/office/drawing/2014/chartex" xmlns:cx1="http://schemas.microsoft.com/office/drawing/2015/9/8/chartex" xmlns:cx2="http://schemas.microsoft.com/office/drawing/2015/10/21/chartex" xmlns:cx3="http://schemas.microsoft.com/office/drawing/2016/5/9/chartex" xmlns:cx4="http://schemas.microsoft.com/office/drawing/2016/5/10/chartex" xmlns:cx5="http://schemas.microsoft.com/office/drawing/2016/5/11/chartex" xmlns:cx6="http://schemas.microsoft.com/office/drawing/2016/5/12/chartex" xmlns:cx7="http://schemas.microsoft.com/office/drawing/2016/5/13/chartex" xmlns:cx8="http://schemas.microsoft.com/office/drawing/2016/5/14/chartex" xmlns:mc="http://schemas.openxmlformats.org/markup-compatibility/2006" xmlns:aink="http://schemas.microsoft.com/office/drawing/2016/ink" xmlns:am3d="http://schemas.microsoft.com/office/drawing/2017/model3d" xmlns:o="urn:schemas-microsoft-com:office:office" xmlns:oel="http://schemas.microsoft.com/office/2019/extlst" xmlns:r="http://schemas.openxmlformats.org/officeDocument/2006/relationships" xmlns:m="http://schemas.openxmlformats.org/officeDocument/2006/math" xmlns:v="urn:schemas-microsoft-com:vml" xmlns:wp14="http://schemas.microsoft.com/office/word/2010/wordprocessingDrawing" xmlns:wp="http://schemas.openxmlformats.org/drawingml/2006/wordprocessingDrawing" xmlns:w10="urn:schemas-microsoft-com:office:word" xmlns:w="http://schemas.openxmlformats.org/wordprocessingml/2006/main" xmlns:w14="http://schemas.microsoft.com/office/word/2010/wordml" xmlns:w15="http://schemas.microsoft.com/office/word/2012/wordml" xmlns:w16cex="http://schemas.microsoft.com/office/word/2018/wordml/cex" xmlns:w16cid="http://schemas.microsoft.com/office/word/2016/wordml/cid" xmlns:w16="http://schemas.microsoft.com/office/word/2018/wordml" xmlns:w16sdtdh="http://schemas.microsoft.com/office/word/2020/wordml/sdtdatahash" xmlns:w16se="http://schemas.microsoft.com/office/word/2015/wordml/symex" xmlns:wpg="http://schemas.microsoft.com/office/word/2010/wordprocessingGroup" xmlns:wpi="http://schemas.microsoft.com/office/word/2010/wordprocessingInk" xmlns:wne="http://schemas.microsoft.com/office/word/2006/wordml" xmlns:wps="http://schemas.microsoft.com/office/word/2010/wordprocessingShape" mc:Ignorable="w14 w15 w16se w16cid w16 w16cex w16sdtdh wp14">
   <w:abstractNum w:abstractNumId="0" w15:restartNumberingAfterBreak="0">
     <w:nsid w:val="011B244A"/>
     <w:multiLevelType w:val="hybridMultilevel"/>
@@ -3611,7 +4360,7 @@
 </file>
 
 <file path=word/styles.xml><?xml version="1.0" encoding="utf-8"?>
-<w:styles xmlns:mc="http://schemas.openxmlformats.org/markup-compatibility/2006" xmlns:r="http://schemas.openxmlformats.org/officeDocument/2006/relationships" xmlns:w="http://schemas.openxmlformats.org/wordprocessingml/2006/main" xmlns:w14="http://schemas.microsoft.com/office/word/2010/wordml" xmlns:w15="http://schemas.microsoft.com/office/word/2012/wordml" xmlns:w16cex="http://schemas.microsoft.com/office/word/2018/wordml/cex" xmlns:w16cid="http://schemas.microsoft.com/office/word/2016/wordml/cid" xmlns:w16="http://schemas.microsoft.com/office/word/2018/wordml" xmlns:w16du="http://schemas.microsoft.com/office/word/2023/wordml/word16du" xmlns:w16sdtdh="http://schemas.microsoft.com/office/word/2020/wordml/sdtdatahash" xmlns:w16sdtfl="http://schemas.microsoft.com/office/word/2024/wordml/sdtformatlock" xmlns:w16se="http://schemas.microsoft.com/office/word/2015/wordml/symex" mc:Ignorable="w14 w15 w16se w16cid w16 w16cex w16sdtdh w16sdtfl w16du">
+<w:styles xmlns:mc="http://schemas.openxmlformats.org/markup-compatibility/2006" xmlns:r="http://schemas.openxmlformats.org/officeDocument/2006/relationships" xmlns:w="http://schemas.openxmlformats.org/wordprocessingml/2006/main" xmlns:w14="http://schemas.microsoft.com/office/word/2010/wordml" xmlns:w15="http://schemas.microsoft.com/office/word/2012/wordml" xmlns:w16cex="http://schemas.microsoft.com/office/word/2018/wordml/cex" xmlns:w16cid="http://schemas.microsoft.com/office/word/2016/wordml/cid" xmlns:w16="http://schemas.microsoft.com/office/word/2018/wordml" xmlns:w16sdtdh="http://schemas.microsoft.com/office/word/2020/wordml/sdtdatahash" xmlns:w16se="http://schemas.microsoft.com/office/word/2015/wordml/symex" mc:Ignorable="w14 w15 w16se w16cid w16 w16cex w16sdtdh">
   <w:docDefaults>
     <w:rPrDefault>
       <w:rPr>
@@ -4003,7 +4752,7 @@
     <w:lsdException w:name="Unresolved Mention" w:semiHidden="1" w:unhideWhenUsed="1"/>
     <w:lsdException w:name="Smart Link" w:semiHidden="1" w:unhideWhenUsed="1"/>
   </w:latentStyles>
-  <w:style w:type="paragraph" w:default="1" w:styleId="Normal">
+  <w:style w:type="paragraph" w:default="1" w:styleId="a">
     <w:name w:val="Normal"/>
     <w:qFormat/>
     <w:rsid w:val="00E52A6B"/>
@@ -4011,11 +4760,11 @@
       <w:sz w:val="24"/>
     </w:rPr>
   </w:style>
-  <w:style w:type="paragraph" w:styleId="Heading1">
+  <w:style w:type="paragraph" w:styleId="1">
     <w:name w:val="heading 1"/>
-    <w:basedOn w:val="Normal"/>
-    <w:next w:val="Normal"/>
-    <w:link w:val="Heading1Char"/>
+    <w:basedOn w:val="a"/>
+    <w:next w:val="a"/>
+    <w:link w:val="10"/>
     <w:uiPriority w:val="9"/>
     <w:qFormat/>
     <w:rsid w:val="00E52A6B"/>
@@ -4040,11 +4789,11 @@
       <w:szCs w:val="22"/>
     </w:rPr>
   </w:style>
-  <w:style w:type="paragraph" w:styleId="Heading2">
+  <w:style w:type="paragraph" w:styleId="2">
     <w:name w:val="heading 2"/>
-    <w:basedOn w:val="Normal"/>
-    <w:next w:val="Normal"/>
-    <w:link w:val="Heading2Char"/>
+    <w:basedOn w:val="a"/>
+    <w:next w:val="a"/>
+    <w:link w:val="20"/>
     <w:uiPriority w:val="9"/>
     <w:unhideWhenUsed/>
     <w:qFormat/>
@@ -4067,11 +4816,11 @@
       <w:spacing w:val="15"/>
     </w:rPr>
   </w:style>
-  <w:style w:type="paragraph" w:styleId="Heading3">
+  <w:style w:type="paragraph" w:styleId="3">
     <w:name w:val="heading 3"/>
-    <w:basedOn w:val="Normal"/>
-    <w:next w:val="Normal"/>
-    <w:link w:val="Heading3Char"/>
+    <w:basedOn w:val="a"/>
+    <w:next w:val="a"/>
+    <w:link w:val="30"/>
     <w:uiPriority w:val="9"/>
     <w:unhideWhenUsed/>
     <w:qFormat/>
@@ -4089,11 +4838,11 @@
       <w:spacing w:val="15"/>
     </w:rPr>
   </w:style>
-  <w:style w:type="paragraph" w:styleId="Heading4">
+  <w:style w:type="paragraph" w:styleId="4">
     <w:name w:val="heading 4"/>
-    <w:basedOn w:val="Normal"/>
-    <w:next w:val="Normal"/>
-    <w:link w:val="Heading4Char"/>
+    <w:basedOn w:val="a"/>
+    <w:next w:val="a"/>
+    <w:link w:val="40"/>
     <w:uiPriority w:val="9"/>
     <w:unhideWhenUsed/>
     <w:qFormat/>
@@ -4111,11 +4860,11 @@
       <w:spacing w:val="10"/>
     </w:rPr>
   </w:style>
-  <w:style w:type="paragraph" w:styleId="Heading5">
+  <w:style w:type="paragraph" w:styleId="5">
     <w:name w:val="heading 5"/>
-    <w:basedOn w:val="Normal"/>
-    <w:next w:val="Normal"/>
-    <w:link w:val="Heading5Char"/>
+    <w:basedOn w:val="a"/>
+    <w:next w:val="a"/>
+    <w:link w:val="50"/>
     <w:uiPriority w:val="9"/>
     <w:semiHidden/>
     <w:unhideWhenUsed/>
@@ -4134,11 +4883,11 @@
       <w:spacing w:val="10"/>
     </w:rPr>
   </w:style>
-  <w:style w:type="paragraph" w:styleId="Heading6">
+  <w:style w:type="paragraph" w:styleId="6">
     <w:name w:val="heading 6"/>
-    <w:basedOn w:val="Normal"/>
-    <w:next w:val="Normal"/>
-    <w:link w:val="Heading6Char"/>
+    <w:basedOn w:val="a"/>
+    <w:next w:val="a"/>
+    <w:link w:val="60"/>
     <w:uiPriority w:val="9"/>
     <w:semiHidden/>
     <w:unhideWhenUsed/>
@@ -4157,11 +4906,11 @@
       <w:spacing w:val="10"/>
     </w:rPr>
   </w:style>
-  <w:style w:type="paragraph" w:styleId="Heading7">
+  <w:style w:type="paragraph" w:styleId="7">
     <w:name w:val="heading 7"/>
-    <w:basedOn w:val="Normal"/>
-    <w:next w:val="Normal"/>
-    <w:link w:val="Heading7Char"/>
+    <w:basedOn w:val="a"/>
+    <w:next w:val="a"/>
+    <w:link w:val="70"/>
     <w:uiPriority w:val="9"/>
     <w:semiHidden/>
     <w:unhideWhenUsed/>
@@ -4177,11 +4926,11 @@
       <w:spacing w:val="10"/>
     </w:rPr>
   </w:style>
-  <w:style w:type="paragraph" w:styleId="Heading8">
+  <w:style w:type="paragraph" w:styleId="8">
     <w:name w:val="heading 8"/>
-    <w:basedOn w:val="Normal"/>
-    <w:next w:val="Normal"/>
-    <w:link w:val="Heading8Char"/>
+    <w:basedOn w:val="a"/>
+    <w:next w:val="a"/>
+    <w:link w:val="80"/>
     <w:uiPriority w:val="9"/>
     <w:semiHidden/>
     <w:unhideWhenUsed/>
@@ -4198,11 +4947,11 @@
       <w:szCs w:val="18"/>
     </w:rPr>
   </w:style>
-  <w:style w:type="paragraph" w:styleId="Heading9">
+  <w:style w:type="paragraph" w:styleId="9">
     <w:name w:val="heading 9"/>
-    <w:basedOn w:val="Normal"/>
-    <w:next w:val="Normal"/>
-    <w:link w:val="Heading9Char"/>
+    <w:basedOn w:val="a"/>
+    <w:next w:val="a"/>
+    <w:link w:val="90"/>
     <w:uiPriority w:val="9"/>
     <w:semiHidden/>
     <w:unhideWhenUsed/>
@@ -4221,12 +4970,13 @@
       <w:szCs w:val="18"/>
     </w:rPr>
   </w:style>
-  <w:style w:type="character" w:default="1" w:styleId="DefaultParagraphFont">
+  <w:style w:type="character" w:default="1" w:styleId="a0">
     <w:name w:val="Default Paragraph Font"/>
     <w:uiPriority w:val="1"/>
+    <w:semiHidden/>
     <w:unhideWhenUsed/>
   </w:style>
-  <w:style w:type="table" w:default="1" w:styleId="TableNormal">
+  <w:style w:type="table" w:default="1" w:styleId="a1">
     <w:name w:val="Normal Table"/>
     <w:uiPriority w:val="99"/>
     <w:semiHidden/>
@@ -4241,16 +4991,16 @@
       </w:tblCellMar>
     </w:tblPr>
   </w:style>
-  <w:style w:type="numbering" w:default="1" w:styleId="NoList">
+  <w:style w:type="numbering" w:default="1" w:styleId="a2">
     <w:name w:val="No List"/>
     <w:uiPriority w:val="99"/>
     <w:semiHidden/>
     <w:unhideWhenUsed/>
   </w:style>
-  <w:style w:type="character" w:customStyle="1" w:styleId="Heading1Char">
-    <w:name w:val="Heading 1 Char"/>
-    <w:basedOn w:val="DefaultParagraphFont"/>
-    <w:link w:val="Heading1"/>
+  <w:style w:type="character" w:customStyle="1" w:styleId="10">
+    <w:name w:val="标题 1 字符"/>
+    <w:basedOn w:val="a0"/>
+    <w:link w:val="1"/>
     <w:uiPriority w:val="9"/>
     <w:rsid w:val="00E52A6B"/>
     <w:rPr>
@@ -4264,10 +5014,10 @@
       <w:shd w:val="clear" w:color="auto" w:fill="4E67C8" w:themeFill="accent1"/>
     </w:rPr>
   </w:style>
-  <w:style w:type="character" w:customStyle="1" w:styleId="Heading2Char">
-    <w:name w:val="Heading 2 Char"/>
-    <w:basedOn w:val="DefaultParagraphFont"/>
-    <w:link w:val="Heading2"/>
+  <w:style w:type="character" w:customStyle="1" w:styleId="20">
+    <w:name w:val="标题 2 字符"/>
+    <w:basedOn w:val="a0"/>
+    <w:link w:val="2"/>
     <w:uiPriority w:val="9"/>
     <w:rsid w:val="00965CD9"/>
     <w:rPr>
@@ -4279,10 +5029,10 @@
       <w:shd w:val="clear" w:color="auto" w:fill="DBE0F4" w:themeFill="accent1" w:themeFillTint="33"/>
     </w:rPr>
   </w:style>
-  <w:style w:type="character" w:customStyle="1" w:styleId="Heading3Char">
-    <w:name w:val="Heading 3 Char"/>
-    <w:basedOn w:val="DefaultParagraphFont"/>
-    <w:link w:val="Heading3"/>
+  <w:style w:type="character" w:customStyle="1" w:styleId="30">
+    <w:name w:val="标题 3 字符"/>
+    <w:basedOn w:val="a0"/>
+    <w:link w:val="3"/>
     <w:uiPriority w:val="9"/>
     <w:rsid w:val="00E52A6B"/>
     <w:rPr>
@@ -4291,10 +5041,10 @@
       <w:spacing w:val="15"/>
     </w:rPr>
   </w:style>
-  <w:style w:type="character" w:customStyle="1" w:styleId="Heading4Char">
-    <w:name w:val="Heading 4 Char"/>
-    <w:basedOn w:val="DefaultParagraphFont"/>
-    <w:link w:val="Heading4"/>
+  <w:style w:type="character" w:customStyle="1" w:styleId="40">
+    <w:name w:val="标题 4 字符"/>
+    <w:basedOn w:val="a0"/>
+    <w:link w:val="4"/>
     <w:uiPriority w:val="9"/>
     <w:rsid w:val="00E52A6B"/>
     <w:rPr>
@@ -4303,10 +5053,10 @@
       <w:spacing w:val="10"/>
     </w:rPr>
   </w:style>
-  <w:style w:type="character" w:customStyle="1" w:styleId="Heading5Char">
-    <w:name w:val="Heading 5 Char"/>
-    <w:basedOn w:val="DefaultParagraphFont"/>
-    <w:link w:val="Heading5"/>
+  <w:style w:type="character" w:customStyle="1" w:styleId="50">
+    <w:name w:val="标题 5 字符"/>
+    <w:basedOn w:val="a0"/>
+    <w:link w:val="5"/>
     <w:uiPriority w:val="9"/>
     <w:semiHidden/>
     <w:rsid w:val="00E52A6B"/>
@@ -4316,10 +5066,10 @@
       <w:spacing w:val="10"/>
     </w:rPr>
   </w:style>
-  <w:style w:type="character" w:customStyle="1" w:styleId="Heading6Char">
-    <w:name w:val="Heading 6 Char"/>
-    <w:basedOn w:val="DefaultParagraphFont"/>
-    <w:link w:val="Heading6"/>
+  <w:style w:type="character" w:customStyle="1" w:styleId="60">
+    <w:name w:val="标题 6 字符"/>
+    <w:basedOn w:val="a0"/>
+    <w:link w:val="6"/>
     <w:uiPriority w:val="9"/>
     <w:semiHidden/>
     <w:rsid w:val="00E52A6B"/>
@@ -4329,10 +5079,10 @@
       <w:spacing w:val="10"/>
     </w:rPr>
   </w:style>
-  <w:style w:type="character" w:customStyle="1" w:styleId="Heading7Char">
-    <w:name w:val="Heading 7 Char"/>
-    <w:basedOn w:val="DefaultParagraphFont"/>
-    <w:link w:val="Heading7"/>
+  <w:style w:type="character" w:customStyle="1" w:styleId="70">
+    <w:name w:val="标题 7 字符"/>
+    <w:basedOn w:val="a0"/>
+    <w:link w:val="7"/>
     <w:uiPriority w:val="9"/>
     <w:semiHidden/>
     <w:rsid w:val="00E52A6B"/>
@@ -4342,10 +5092,10 @@
       <w:spacing w:val="10"/>
     </w:rPr>
   </w:style>
-  <w:style w:type="character" w:customStyle="1" w:styleId="Heading8Char">
-    <w:name w:val="Heading 8 Char"/>
-    <w:basedOn w:val="DefaultParagraphFont"/>
-    <w:link w:val="Heading8"/>
+  <w:style w:type="character" w:customStyle="1" w:styleId="80">
+    <w:name w:val="标题 8 字符"/>
+    <w:basedOn w:val="a0"/>
+    <w:link w:val="8"/>
     <w:uiPriority w:val="9"/>
     <w:semiHidden/>
     <w:rsid w:val="00E52A6B"/>
@@ -4356,10 +5106,10 @@
       <w:szCs w:val="18"/>
     </w:rPr>
   </w:style>
-  <w:style w:type="character" w:customStyle="1" w:styleId="Heading9Char">
-    <w:name w:val="Heading 9 Char"/>
-    <w:basedOn w:val="DefaultParagraphFont"/>
-    <w:link w:val="Heading9"/>
+  <w:style w:type="character" w:customStyle="1" w:styleId="90">
+    <w:name w:val="标题 9 字符"/>
+    <w:basedOn w:val="a0"/>
+    <w:link w:val="9"/>
     <w:uiPriority w:val="9"/>
     <w:semiHidden/>
     <w:rsid w:val="00E52A6B"/>
@@ -4372,10 +5122,10 @@
       <w:szCs w:val="18"/>
     </w:rPr>
   </w:style>
-  <w:style w:type="paragraph" w:styleId="Caption">
+  <w:style w:type="paragraph" w:styleId="a3">
     <w:name w:val="caption"/>
-    <w:basedOn w:val="Normal"/>
-    <w:next w:val="Normal"/>
+    <w:basedOn w:val="a"/>
+    <w:next w:val="a"/>
     <w:uiPriority w:val="35"/>
     <w:semiHidden/>
     <w:unhideWhenUsed/>
@@ -4389,11 +5139,11 @@
       <w:szCs w:val="16"/>
     </w:rPr>
   </w:style>
-  <w:style w:type="paragraph" w:styleId="Title">
+  <w:style w:type="paragraph" w:styleId="a4">
     <w:name w:val="Title"/>
-    <w:basedOn w:val="Normal"/>
-    <w:next w:val="Normal"/>
-    <w:link w:val="TitleChar"/>
+    <w:basedOn w:val="a"/>
+    <w:next w:val="a"/>
+    <w:link w:val="a5"/>
     <w:uiPriority w:val="10"/>
     <w:qFormat/>
     <w:rsid w:val="000C5280"/>
@@ -4410,10 +5160,10 @@
       <w:szCs w:val="52"/>
     </w:rPr>
   </w:style>
-  <w:style w:type="character" w:customStyle="1" w:styleId="TitleChar">
-    <w:name w:val="Title Char"/>
-    <w:basedOn w:val="DefaultParagraphFont"/>
-    <w:link w:val="Title"/>
+  <w:style w:type="character" w:customStyle="1" w:styleId="a5">
+    <w:name w:val="标题 字符"/>
+    <w:basedOn w:val="a0"/>
+    <w:link w:val="a4"/>
     <w:uiPriority w:val="10"/>
     <w:rsid w:val="000C5280"/>
     <w:rPr>
@@ -4425,11 +5175,11 @@
       <w:szCs w:val="52"/>
     </w:rPr>
   </w:style>
-  <w:style w:type="paragraph" w:styleId="Subtitle">
+  <w:style w:type="paragraph" w:styleId="a6">
     <w:name w:val="Subtitle"/>
-    <w:basedOn w:val="Normal"/>
-    <w:next w:val="Normal"/>
-    <w:link w:val="SubtitleChar"/>
+    <w:basedOn w:val="a"/>
+    <w:next w:val="a"/>
+    <w:link w:val="a7"/>
     <w:uiPriority w:val="11"/>
     <w:qFormat/>
     <w:rsid w:val="00E52A6B"/>
@@ -4444,10 +5194,10 @@
       <w:szCs w:val="21"/>
     </w:rPr>
   </w:style>
-  <w:style w:type="character" w:customStyle="1" w:styleId="SubtitleChar">
-    <w:name w:val="Subtitle Char"/>
-    <w:basedOn w:val="DefaultParagraphFont"/>
-    <w:link w:val="Subtitle"/>
+  <w:style w:type="character" w:customStyle="1" w:styleId="a7">
+    <w:name w:val="副标题 字符"/>
+    <w:basedOn w:val="a0"/>
+    <w:link w:val="a6"/>
     <w:uiPriority w:val="11"/>
     <w:rsid w:val="00E52A6B"/>
     <w:rPr>
@@ -4458,7 +5208,7 @@
       <w:szCs w:val="21"/>
     </w:rPr>
   </w:style>
-  <w:style w:type="character" w:styleId="Strong">
+  <w:style w:type="character" w:styleId="a8">
     <w:name w:val="Strong"/>
     <w:uiPriority w:val="22"/>
     <w:qFormat/>
@@ -4468,7 +5218,7 @@
       <w:bCs/>
     </w:rPr>
   </w:style>
-  <w:style w:type="character" w:styleId="Emphasis">
+  <w:style w:type="character" w:styleId="a9">
     <w:name w:val="Emphasis"/>
     <w:uiPriority w:val="20"/>
     <w:qFormat/>
@@ -4479,7 +5229,7 @@
       <w:spacing w:val="5"/>
     </w:rPr>
   </w:style>
-  <w:style w:type="paragraph" w:styleId="NoSpacing">
+  <w:style w:type="paragraph" w:styleId="aa">
     <w:name w:val="No Spacing"/>
     <w:uiPriority w:val="1"/>
     <w:qFormat/>
@@ -4488,11 +5238,11 @@
       <w:spacing w:after="0" w:line="240" w:lineRule="auto"/>
     </w:pPr>
   </w:style>
-  <w:style w:type="paragraph" w:styleId="Quote">
+  <w:style w:type="paragraph" w:styleId="ab">
     <w:name w:val="Quote"/>
-    <w:basedOn w:val="Normal"/>
-    <w:next w:val="Normal"/>
-    <w:link w:val="QuoteChar"/>
+    <w:basedOn w:val="a"/>
+    <w:next w:val="a"/>
+    <w:link w:val="ac"/>
     <w:uiPriority w:val="29"/>
     <w:qFormat/>
     <w:rsid w:val="00E52A6B"/>
@@ -4502,10 +5252,10 @@
       <w:szCs w:val="24"/>
     </w:rPr>
   </w:style>
-  <w:style w:type="character" w:customStyle="1" w:styleId="QuoteChar">
-    <w:name w:val="Quote Char"/>
-    <w:basedOn w:val="DefaultParagraphFont"/>
-    <w:link w:val="Quote"/>
+  <w:style w:type="character" w:customStyle="1" w:styleId="ac">
+    <w:name w:val="引用 字符"/>
+    <w:basedOn w:val="a0"/>
+    <w:link w:val="ab"/>
     <w:uiPriority w:val="29"/>
     <w:rsid w:val="00E52A6B"/>
     <w:rPr>
@@ -4515,11 +5265,11 @@
       <w:szCs w:val="24"/>
     </w:rPr>
   </w:style>
-  <w:style w:type="paragraph" w:styleId="IntenseQuote">
+  <w:style w:type="paragraph" w:styleId="ad">
     <w:name w:val="Intense Quote"/>
-    <w:basedOn w:val="Normal"/>
-    <w:next w:val="Normal"/>
-    <w:link w:val="IntenseQuoteChar"/>
+    <w:basedOn w:val="a"/>
+    <w:next w:val="a"/>
+    <w:link w:val="ae"/>
     <w:uiPriority w:val="30"/>
     <w:qFormat/>
     <w:rsid w:val="00E52A6B"/>
@@ -4533,10 +5283,10 @@
       <w:szCs w:val="24"/>
     </w:rPr>
   </w:style>
-  <w:style w:type="character" w:customStyle="1" w:styleId="IntenseQuoteChar">
-    <w:name w:val="Intense Quote Char"/>
-    <w:basedOn w:val="DefaultParagraphFont"/>
-    <w:link w:val="IntenseQuote"/>
+  <w:style w:type="character" w:customStyle="1" w:styleId="ae">
+    <w:name w:val="明显引用 字符"/>
+    <w:basedOn w:val="a0"/>
+    <w:link w:val="ad"/>
     <w:uiPriority w:val="30"/>
     <w:rsid w:val="00E52A6B"/>
     <w:rPr>
@@ -4545,7 +5295,7 @@
       <w:szCs w:val="24"/>
     </w:rPr>
   </w:style>
-  <w:style w:type="character" w:styleId="SubtleEmphasis">
+  <w:style w:type="character" w:styleId="af">
     <w:name w:val="Subtle Emphasis"/>
     <w:uiPriority w:val="19"/>
     <w:qFormat/>
@@ -4556,7 +5306,7 @@
       <w:color w:val="202F69" w:themeColor="accent1" w:themeShade="7F"/>
     </w:rPr>
   </w:style>
-  <w:style w:type="character" w:styleId="IntenseEmphasis">
+  <w:style w:type="character" w:styleId="af0">
     <w:name w:val="Intense Emphasis"/>
     <w:uiPriority w:val="21"/>
     <w:qFormat/>
@@ -4569,7 +5319,7 @@
       <w:spacing w:val="10"/>
     </w:rPr>
   </w:style>
-  <w:style w:type="character" w:styleId="SubtleReference">
+  <w:style w:type="character" w:styleId="af1">
     <w:name w:val="Subtle Reference"/>
     <w:uiPriority w:val="31"/>
     <w:qFormat/>
@@ -4580,7 +5330,7 @@
       <w:color w:val="4E67C8" w:themeColor="accent1"/>
     </w:rPr>
   </w:style>
-  <w:style w:type="character" w:styleId="IntenseReference">
+  <w:style w:type="character" w:styleId="af2">
     <w:name w:val="Intense Reference"/>
     <w:uiPriority w:val="32"/>
     <w:qFormat/>
@@ -4594,7 +5344,7 @@
       <w:color w:val="4E67C8" w:themeColor="accent1"/>
     </w:rPr>
   </w:style>
-  <w:style w:type="character" w:styleId="BookTitle">
+  <w:style w:type="character" w:styleId="af3">
     <w:name w:val="Book Title"/>
     <w:uiPriority w:val="33"/>
     <w:qFormat/>
@@ -4607,10 +5357,10 @@
       <w:spacing w:val="0"/>
     </w:rPr>
   </w:style>
-  <w:style w:type="paragraph" w:styleId="TOCHeading">
+  <w:style w:type="paragraph" w:styleId="TOC">
     <w:name w:val="TOC Heading"/>
-    <w:basedOn w:val="Heading1"/>
-    <w:next w:val="Normal"/>
+    <w:basedOn w:val="1"/>
+    <w:next w:val="a"/>
     <w:uiPriority w:val="39"/>
     <w:semiHidden/>
     <w:unhideWhenUsed/>
@@ -4620,9 +5370,9 @@
       <w:outlineLvl w:val="9"/>
     </w:pPr>
   </w:style>
-  <w:style w:type="paragraph" w:styleId="ListParagraph">
+  <w:style w:type="paragraph" w:styleId="af4">
     <w:name w:val="List Paragraph"/>
-    <w:basedOn w:val="Normal"/>
+    <w:basedOn w:val="a"/>
     <w:uiPriority w:val="34"/>
     <w:qFormat/>
     <w:rsid w:val="00965CD9"/>
@@ -4631,9 +5381,9 @@
       <w:contextualSpacing/>
     </w:pPr>
   </w:style>
-  <w:style w:type="character" w:styleId="Hyperlink">
+  <w:style w:type="character" w:styleId="af5">
     <w:name w:val="Hyperlink"/>
-    <w:basedOn w:val="DefaultParagraphFont"/>
+    <w:basedOn w:val="a0"/>
     <w:uiPriority w:val="99"/>
     <w:unhideWhenUsed/>
     <w:rsid w:val="009C4360"/>
@@ -4642,9 +5392,9 @@
       <w:u w:val="single"/>
     </w:rPr>
   </w:style>
-  <w:style w:type="character" w:styleId="UnresolvedMention">
+  <w:style w:type="character" w:styleId="af6">
     <w:name w:val="Unresolved Mention"/>
-    <w:basedOn w:val="DefaultParagraphFont"/>
+    <w:basedOn w:val="a0"/>
     <w:uiPriority w:val="99"/>
     <w:semiHidden/>
     <w:unhideWhenUsed/>
@@ -4654,9 +5404,9 @@
       <w:shd w:val="clear" w:color="auto" w:fill="E1DFDD"/>
     </w:rPr>
   </w:style>
-  <w:style w:type="character" w:styleId="FollowedHyperlink">
+  <w:style w:type="character" w:styleId="af7">
     <w:name w:val="FollowedHyperlink"/>
-    <w:basedOn w:val="DefaultParagraphFont"/>
+    <w:basedOn w:val="a0"/>
     <w:uiPriority w:val="99"/>
     <w:semiHidden/>
     <w:unhideWhenUsed/>
@@ -4666,9 +5416,9 @@
       <w:u w:val="single"/>
     </w:rPr>
   </w:style>
-  <w:style w:type="table" w:styleId="TableGrid">
+  <w:style w:type="table" w:styleId="af8">
     <w:name w:val="Table Grid"/>
-    <w:basedOn w:val="TableNormal"/>
+    <w:basedOn w:val="a1"/>
     <w:uiPriority w:val="59"/>
     <w:rsid w:val="000769A4"/>
     <w:pPr>
@@ -4685,10 +5435,10 @@
       </w:tblBorders>
     </w:tblPr>
   </w:style>
-  <w:style w:type="paragraph" w:styleId="Footer">
+  <w:style w:type="paragraph" w:styleId="af9">
     <w:name w:val="footer"/>
-    <w:basedOn w:val="Normal"/>
-    <w:link w:val="FooterChar"/>
+    <w:basedOn w:val="a"/>
+    <w:link w:val="afa"/>
     <w:uiPriority w:val="99"/>
     <w:unhideWhenUsed/>
     <w:rsid w:val="00AF245A"/>
@@ -4705,10 +5455,10 @@
       <w:lang w:bidi="en-US"/>
     </w:rPr>
   </w:style>
-  <w:style w:type="character" w:customStyle="1" w:styleId="FooterChar">
-    <w:name w:val="Footer Char"/>
-    <w:basedOn w:val="DefaultParagraphFont"/>
-    <w:link w:val="Footer"/>
+  <w:style w:type="character" w:customStyle="1" w:styleId="afa">
+    <w:name w:val="页脚 字符"/>
+    <w:basedOn w:val="a0"/>
+    <w:link w:val="af9"/>
     <w:uiPriority w:val="99"/>
     <w:rsid w:val="00AF245A"/>
     <w:rPr>
@@ -4716,10 +5466,10 @@
       <w:lang w:bidi="en-US"/>
     </w:rPr>
   </w:style>
-  <w:style w:type="paragraph" w:styleId="Header">
+  <w:style w:type="paragraph" w:styleId="afb">
     <w:name w:val="header"/>
-    <w:basedOn w:val="Normal"/>
-    <w:link w:val="HeaderChar"/>
+    <w:basedOn w:val="a"/>
+    <w:link w:val="afc"/>
     <w:uiPriority w:val="99"/>
     <w:unhideWhenUsed/>
     <w:rsid w:val="00624FEE"/>
@@ -4731,10 +5481,10 @@
       <w:spacing w:before="0" w:after="0" w:line="240" w:lineRule="auto"/>
     </w:pPr>
   </w:style>
-  <w:style w:type="character" w:customStyle="1" w:styleId="HeaderChar">
-    <w:name w:val="Header Char"/>
-    <w:basedOn w:val="DefaultParagraphFont"/>
-    <w:link w:val="Header"/>
+  <w:style w:type="character" w:customStyle="1" w:styleId="afc">
+    <w:name w:val="页眉 字符"/>
+    <w:basedOn w:val="a0"/>
+    <w:link w:val="afb"/>
     <w:uiPriority w:val="99"/>
     <w:rsid w:val="00624FEE"/>
     <w:rPr>
